--- a/www/Статья МетАллекс.docx
+++ b/www/Статья МетАллекс.docx
@@ -99,7 +99,29 @@
           <w:szCs w:val="28"/>
           <w:shd w:val="clear" w:color="auto" w:fill="FFFFFF"/>
         </w:rPr>
-        <w:t>«МетАллекс»</w:t>
+        <w:t>«</w:t>
+      </w:r>
+      <w:proofErr w:type="spellStart"/>
+      <w:r>
+        <w:rPr>
+          <w:b/>
+          <w:i/>
+          <w:sz w:val="28"/>
+          <w:szCs w:val="28"/>
+          <w:shd w:val="clear" w:color="auto" w:fill="FFFFFF"/>
+        </w:rPr>
+        <w:t>МетАллекс</w:t>
+      </w:r>
+      <w:proofErr w:type="spellEnd"/>
+      <w:r>
+        <w:rPr>
+          <w:b/>
+          <w:i/>
+          <w:sz w:val="28"/>
+          <w:szCs w:val="28"/>
+          <w:shd w:val="clear" w:color="auto" w:fill="FFFFFF"/>
+        </w:rPr>
+        <w:t>»</w:t>
       </w:r>
       <w:r>
         <w:rPr>
@@ -149,6 +171,7 @@
         </w:rPr>
         <w:t>под заказ любой сложности</w:t>
       </w:r>
+      <w:proofErr w:type="gramStart"/>
       <w:r>
         <w:rPr>
           <w:sz w:val="28"/>
@@ -165,6 +188,7 @@
         </w:rPr>
         <w:t>.</w:t>
       </w:r>
+      <w:proofErr w:type="gramEnd"/>
       <w:r>
         <w:rPr>
           <w:sz w:val="28"/>
@@ -325,8 +349,18 @@
           <w:szCs w:val="28"/>
           <w:bdr w:val="none" w:sz="0" w:space="0" w:color="auto" w:frame="1"/>
         </w:rPr>
-        <w:t>Изделия из металла – это прекрасная возможность взглянуть по новому на</w:t>
-      </w:r>
+        <w:t xml:space="preserve">Изделия из металла – это прекрасная возможность взглянуть по новому </w:t>
+      </w:r>
+      <w:proofErr w:type="gramStart"/>
+      <w:r>
+        <w:rPr>
+          <w:sz w:val="28"/>
+          <w:szCs w:val="28"/>
+          <w:bdr w:val="none" w:sz="0" w:space="0" w:color="auto" w:frame="1"/>
+        </w:rPr>
+        <w:t>на</w:t>
+      </w:r>
+      <w:proofErr w:type="gramEnd"/>
       <w:r>
         <w:rPr>
           <w:sz w:val="28"/>
@@ -383,8 +417,17 @@
           <w:sz w:val="28"/>
           <w:szCs w:val="28"/>
         </w:rPr>
-        <w:t> Мы предлагаем вашему вниманию изделия на любой вкус и цвет. Тем более,</w:t>
-      </w:r>
+        <w:t> Мы предлагаем вашему вниманию изделия на любой вкус и цвет. Тем более</w:t>
+      </w:r>
+      <w:proofErr w:type="gramStart"/>
+      <w:r>
+        <w:rPr>
+          <w:sz w:val="28"/>
+          <w:szCs w:val="28"/>
+        </w:rPr>
+        <w:t>,</w:t>
+      </w:r>
+      <w:proofErr w:type="gramEnd"/>
       <w:r>
         <w:rPr>
           <w:sz w:val="28"/>
@@ -801,7 +844,25 @@
           <w:sz w:val="24"/>
           <w:szCs w:val="24"/>
         </w:rPr>
-        <w:t xml:space="preserve">Забор из профнастила можно быстро установить. За таким забором хозяева чувствуют себя комфортно – он защищает </w:t>
+        <w:t xml:space="preserve">Забор из </w:t>
+      </w:r>
+      <w:proofErr w:type="spellStart"/>
+      <w:r>
+        <w:rPr>
+          <w:rFonts w:ascii="Arial" w:eastAsia="Times New Roman" w:hAnsi="Arial" w:cs="Arial"/>
+          <w:sz w:val="24"/>
+          <w:szCs w:val="24"/>
+        </w:rPr>
+        <w:t>профнастила</w:t>
+      </w:r>
+      <w:proofErr w:type="spellEnd"/>
+      <w:r>
+        <w:rPr>
+          <w:rFonts w:ascii="Arial" w:eastAsia="Times New Roman" w:hAnsi="Arial" w:cs="Arial"/>
+          <w:sz w:val="24"/>
+          <w:szCs w:val="24"/>
+        </w:rPr>
+        <w:t xml:space="preserve"> можно быстро установить. За таким забором хозяева чувствуют себя комфортно – он защищает </w:t>
       </w:r>
       <w:r>
         <w:rPr>
@@ -810,7 +871,27 @@
           <w:szCs w:val="24"/>
           <w:shd w:val="clear" w:color="auto" w:fill="FFFFFF"/>
         </w:rPr>
-        <w:t>от пыли проезжей части, шумапорывов ветра, любопытных глаз посторонних людей</w:t>
+        <w:t xml:space="preserve">от пыли проезжей части, </w:t>
+      </w:r>
+      <w:proofErr w:type="spellStart"/>
+      <w:r>
+        <w:rPr>
+          <w:rFonts w:ascii="Arial" w:hAnsi="Arial" w:cs="Arial"/>
+          <w:sz w:val="24"/>
+          <w:szCs w:val="24"/>
+          <w:shd w:val="clear" w:color="auto" w:fill="FFFFFF"/>
+        </w:rPr>
+        <w:t>шумапорывов</w:t>
+      </w:r>
+      <w:proofErr w:type="spellEnd"/>
+      <w:r>
+        <w:rPr>
+          <w:rFonts w:ascii="Arial" w:hAnsi="Arial" w:cs="Arial"/>
+          <w:sz w:val="24"/>
+          <w:szCs w:val="24"/>
+          <w:shd w:val="clear" w:color="auto" w:fill="FFFFFF"/>
+        </w:rPr>
+        <w:t xml:space="preserve"> ветра, любопытных глаз посторонних людей</w:t>
       </w:r>
       <w:r>
         <w:rPr>
@@ -818,7 +899,25 @@
           <w:sz w:val="24"/>
           <w:szCs w:val="24"/>
         </w:rPr>
-        <w:t xml:space="preserve">, являясь довольно крепким. Забор из профнастила можно сделать высоким. </w:t>
+        <w:t xml:space="preserve">, являясь довольно крепким. Забор из </w:t>
+      </w:r>
+      <w:proofErr w:type="spellStart"/>
+      <w:r>
+        <w:rPr>
+          <w:rFonts w:ascii="Arial" w:eastAsia="Times New Roman" w:hAnsi="Arial" w:cs="Arial"/>
+          <w:sz w:val="24"/>
+          <w:szCs w:val="24"/>
+        </w:rPr>
+        <w:t>профнастила</w:t>
+      </w:r>
+      <w:proofErr w:type="spellEnd"/>
+      <w:r>
+        <w:rPr>
+          <w:rFonts w:ascii="Arial" w:eastAsia="Times New Roman" w:hAnsi="Arial" w:cs="Arial"/>
+          <w:sz w:val="24"/>
+          <w:szCs w:val="24"/>
+        </w:rPr>
+        <w:t xml:space="preserve"> можно сделать высоким. </w:t>
       </w:r>
       <w:r>
         <w:rPr>
@@ -827,7 +926,27 @@
           <w:szCs w:val="24"/>
           <w:shd w:val="clear" w:color="auto" w:fill="FFFFFF"/>
         </w:rPr>
-        <w:t xml:space="preserve"> Благодаря всему этому заборы из профнастила пользуются всё большей популярностью</w:t>
+        <w:t xml:space="preserve"> Благодаря всему этому заборы из </w:t>
+      </w:r>
+      <w:proofErr w:type="spellStart"/>
+      <w:r>
+        <w:rPr>
+          <w:rFonts w:ascii="Arial" w:hAnsi="Arial" w:cs="Arial"/>
+          <w:sz w:val="24"/>
+          <w:szCs w:val="24"/>
+          <w:shd w:val="clear" w:color="auto" w:fill="FFFFFF"/>
+        </w:rPr>
+        <w:t>профнастила</w:t>
+      </w:r>
+      <w:proofErr w:type="spellEnd"/>
+      <w:r>
+        <w:rPr>
+          <w:rFonts w:ascii="Arial" w:hAnsi="Arial" w:cs="Arial"/>
+          <w:sz w:val="24"/>
+          <w:szCs w:val="24"/>
+          <w:shd w:val="clear" w:color="auto" w:fill="FFFFFF"/>
+        </w:rPr>
+        <w:t xml:space="preserve"> пользуются всё большей популярностью</w:t>
       </w:r>
       <w:r>
         <w:rPr>
@@ -928,6 +1047,7 @@
         </w:rPr>
         <w:t> </w:t>
       </w:r>
+      <w:proofErr w:type="spellStart"/>
       <w:r>
         <w:rPr>
           <w:rFonts w:ascii="Times New Roman" w:hAnsi="Times New Roman" w:cs="Times New Roman"/>
@@ -937,8 +1057,9 @@
           <w:szCs w:val="24"/>
           <w:shd w:val="clear" w:color="auto" w:fill="FFFFFF"/>
         </w:rPr>
-        <w:t>АКТУАЛЬ!Bio». г.</w:t>
-      </w:r>
+        <w:t>АКТУАЛЬ!Bio</w:t>
+      </w:r>
+      <w:proofErr w:type="spellEnd"/>
       <w:r>
         <w:rPr>
           <w:rFonts w:ascii="Times New Roman" w:hAnsi="Times New Roman" w:cs="Times New Roman"/>
@@ -948,8 +1069,9 @@
           <w:szCs w:val="24"/>
           <w:shd w:val="clear" w:color="auto" w:fill="FFFFFF"/>
         </w:rPr>
-        <w:t xml:space="preserve"> </w:t>
-      </w:r>
+        <w:t>»</w:t>
+      </w:r>
+      <w:proofErr w:type="gramStart"/>
       <w:r>
         <w:rPr>
           <w:rFonts w:ascii="Times New Roman" w:hAnsi="Times New Roman" w:cs="Times New Roman"/>
@@ -959,6 +1081,64 @@
           <w:szCs w:val="24"/>
           <w:shd w:val="clear" w:color="auto" w:fill="FFFFFF"/>
         </w:rPr>
+        <w:t>.</w:t>
+      </w:r>
+      <w:proofErr w:type="gramEnd"/>
+      <w:r>
+        <w:rPr>
+          <w:rFonts w:ascii="Times New Roman" w:hAnsi="Times New Roman" w:cs="Times New Roman"/>
+          <w:i/>
+          <w:iCs/>
+          <w:sz w:val="24"/>
+          <w:szCs w:val="24"/>
+          <w:shd w:val="clear" w:color="auto" w:fill="FFFFFF"/>
+        </w:rPr>
+        <w:t xml:space="preserve"> </w:t>
+      </w:r>
+      <w:proofErr w:type="gramStart"/>
+      <w:r>
+        <w:rPr>
+          <w:rFonts w:ascii="Times New Roman" w:hAnsi="Times New Roman" w:cs="Times New Roman"/>
+          <w:i/>
+          <w:iCs/>
+          <w:sz w:val="24"/>
+          <w:szCs w:val="24"/>
+          <w:shd w:val="clear" w:color="auto" w:fill="FFFFFF"/>
+        </w:rPr>
+        <w:t>г</w:t>
+      </w:r>
+      <w:proofErr w:type="gramEnd"/>
+      <w:r>
+        <w:rPr>
+          <w:rFonts w:ascii="Times New Roman" w:hAnsi="Times New Roman" w:cs="Times New Roman"/>
+          <w:i/>
+          <w:iCs/>
+          <w:sz w:val="24"/>
+          <w:szCs w:val="24"/>
+          <w:shd w:val="clear" w:color="auto" w:fill="FFFFFF"/>
+        </w:rPr>
+        <w:t>.</w:t>
+      </w:r>
+      <w:r>
+        <w:rPr>
+          <w:rFonts w:ascii="Times New Roman" w:hAnsi="Times New Roman" w:cs="Times New Roman"/>
+          <w:i/>
+          <w:iCs/>
+          <w:sz w:val="24"/>
+          <w:szCs w:val="24"/>
+          <w:shd w:val="clear" w:color="auto" w:fill="FFFFFF"/>
+        </w:rPr>
+        <w:t xml:space="preserve"> </w:t>
+      </w:r>
+      <w:r>
+        <w:rPr>
+          <w:rFonts w:ascii="Times New Roman" w:hAnsi="Times New Roman" w:cs="Times New Roman"/>
+          <w:i/>
+          <w:iCs/>
+          <w:sz w:val="24"/>
+          <w:szCs w:val="24"/>
+          <w:shd w:val="clear" w:color="auto" w:fill="FFFFFF"/>
+        </w:rPr>
         <w:t>Казань</w:t>
       </w:r>
       <w:r>
@@ -1078,8 +1258,20 @@
           <w:szCs w:val="23"/>
           <w:shd w:val="clear" w:color="auto" w:fill="FFFFFF"/>
         </w:rPr>
-        <w:t xml:space="preserve"> оцинкованной сетки рабицы</w:t>
-      </w:r>
+        <w:t xml:space="preserve"> оцинкованной сетки </w:t>
+      </w:r>
+      <w:proofErr w:type="spellStart"/>
+      <w:r>
+        <w:rPr>
+          <w:rFonts w:ascii="Georgia" w:hAnsi="Georgia"/>
+          <w:color w:val="3C3835"/>
+          <w:sz w:val="23"/>
+          <w:szCs w:val="23"/>
+          <w:shd w:val="clear" w:color="auto" w:fill="FFFFFF"/>
+        </w:rPr>
+        <w:t>рабицы</w:t>
+      </w:r>
+      <w:proofErr w:type="spellEnd"/>
       <w:r>
         <w:rPr>
           <w:rFonts w:ascii="Georgia" w:hAnsi="Georgia"/>
@@ -1115,8 +1307,9 @@
           <w:sz w:val="23"/>
           <w:szCs w:val="23"/>
         </w:rPr>
-        <w:t>сетка р</w:t>
-      </w:r>
+        <w:t xml:space="preserve">сетка </w:t>
+      </w:r>
+      <w:proofErr w:type="spellStart"/>
       <w:r>
         <w:rPr>
           <w:rFonts w:ascii="Georgia" w:eastAsia="Times New Roman" w:hAnsi="Georgia" w:cs="Arial"/>
@@ -1124,7 +1317,46 @@
           <w:sz w:val="23"/>
           <w:szCs w:val="23"/>
         </w:rPr>
-        <w:t>абица не поддается коррозии. Именно поэтому пользуется повсеместной популярностью.</w:t>
+        <w:t>р</w:t>
+      </w:r>
+      <w:r>
+        <w:rPr>
+          <w:rFonts w:ascii="Georgia" w:eastAsia="Times New Roman" w:hAnsi="Georgia" w:cs="Arial"/>
+          <w:color w:val="3C3835"/>
+          <w:sz w:val="23"/>
+          <w:szCs w:val="23"/>
+        </w:rPr>
+        <w:t>абица</w:t>
+      </w:r>
+      <w:proofErr w:type="spellEnd"/>
+      <w:r>
+        <w:rPr>
+          <w:rFonts w:ascii="Georgia" w:eastAsia="Times New Roman" w:hAnsi="Georgia" w:cs="Arial"/>
+          <w:color w:val="3C3835"/>
+          <w:sz w:val="23"/>
+          <w:szCs w:val="23"/>
+        </w:rPr>
+        <w:t xml:space="preserve"> не поддается коррозии. Именно поэтому пользуется повсеместной </w:t>
+      </w:r>
+      <w:proofErr w:type="spellStart"/>
+      <w:r>
+        <w:rPr>
+          <w:rFonts w:ascii="Georgia" w:eastAsia="Times New Roman" w:hAnsi="Georgia" w:cs="Arial"/>
+          <w:color w:val="3C3835"/>
+          <w:sz w:val="23"/>
+          <w:szCs w:val="23"/>
+        </w:rPr>
+        <w:t>популярностью</w:t>
+      </w:r>
+      <w:proofErr w:type="gramStart"/>
+      <w:r>
+        <w:rPr>
+          <w:rFonts w:ascii="Georgia" w:eastAsia="Times New Roman" w:hAnsi="Georgia" w:cs="Arial"/>
+          <w:color w:val="3C3835"/>
+          <w:sz w:val="23"/>
+          <w:szCs w:val="23"/>
+        </w:rPr>
+        <w:t>.</w:t>
       </w:r>
       <w:r>
         <w:rPr>
@@ -1134,7 +1366,29 @@
           <w:szCs w:val="23"/>
           <w:shd w:val="clear" w:color="auto" w:fill="FFFFFF"/>
         </w:rPr>
-        <w:t>Он не будет препятствовать проникновению солнечных лучей и движению воздушных масс. Подобные заборы популярны не только среди дачников, но и используются для ограждения технических зон, спортивных площадок, озер  и других водоемов, курятников и других объектов</w:t>
+        <w:t>О</w:t>
+      </w:r>
+      <w:proofErr w:type="gramEnd"/>
+      <w:r>
+        <w:rPr>
+          <w:rFonts w:ascii="Georgia" w:hAnsi="Georgia"/>
+          <w:color w:val="3C3835"/>
+          <w:sz w:val="23"/>
+          <w:szCs w:val="23"/>
+          <w:shd w:val="clear" w:color="auto" w:fill="FFFFFF"/>
+        </w:rPr>
+        <w:t>н</w:t>
+      </w:r>
+      <w:proofErr w:type="spellEnd"/>
+      <w:r>
+        <w:rPr>
+          <w:rFonts w:ascii="Georgia" w:hAnsi="Georgia"/>
+          <w:color w:val="3C3835"/>
+          <w:sz w:val="23"/>
+          <w:szCs w:val="23"/>
+          <w:shd w:val="clear" w:color="auto" w:fill="FFFFFF"/>
+        </w:rPr>
+        <w:t xml:space="preserve"> не будет препятствовать проникновению солнечных лучей и движению воздушных масс. Подобные заборы популярны не только среди дачников, но и используются для ограждения технических зон, спортивных площадок, озер  и других водоемов, курятников и других объектов</w:t>
       </w:r>
     </w:p>
     <w:p>
@@ -1542,7 +1796,29 @@
           <w:szCs w:val="21"/>
           <w:shd w:val="clear" w:color="auto" w:fill="FFFFFF"/>
         </w:rPr>
-        <w:t xml:space="preserve">Очень часто он служит последним декоративным штрихом, делающим замысел хозяина дома завершенным. Для дачи или дома различают следующие виды навесных конструкций: В зависимости от размещения: пристроенные, отдельно размещенные и встроенные. Если пристроенные устанавливаются к стенам здания над крыльцом или входной дверью, то отдельно размещенные устанавливаются отдельно от дома. В зависимости от формы: навес с наклоном, прямой или другой более сложной формы. Такие конструкции могут быть как функциональными, так и декоративными элементами. Декоративные представляют собой художественную композицию, которая сочетается с другими дачными или придомовыми </w:t>
+        <w:t xml:space="preserve">Очень часто он служит последним декоративным штрихом, делающим замысел хозяина дома завершенным. Для дачи или дома различают следующие виды навесных конструкций: В зависимости от размещения: пристроенные, отдельно размещенные и встроенные. Если пристроенные устанавливаются к стенам здания над крыльцом или входной дверью, то отдельно размещенные устанавливаются отдельно от дома. В зависимости от формы: навес с наклоном, прямой или другой более сложной формы. Такие конструкции могут быть как функциональными, так и декоративными элементами. </w:t>
+      </w:r>
+      <w:proofErr w:type="gramStart"/>
+      <w:r>
+        <w:rPr>
+          <w:rFonts w:ascii="Arial" w:hAnsi="Arial" w:cs="Arial"/>
+          <w:color w:val="333333"/>
+          <w:sz w:val="21"/>
+          <w:szCs w:val="21"/>
+          <w:shd w:val="clear" w:color="auto" w:fill="FFFFFF"/>
+        </w:rPr>
+        <w:t>Декоративные</w:t>
+      </w:r>
+      <w:proofErr w:type="gramEnd"/>
+      <w:r>
+        <w:rPr>
+          <w:rFonts w:ascii="Arial" w:hAnsi="Arial" w:cs="Arial"/>
+          <w:color w:val="333333"/>
+          <w:sz w:val="21"/>
+          <w:szCs w:val="21"/>
+          <w:shd w:val="clear" w:color="auto" w:fill="FFFFFF"/>
+        </w:rPr>
+        <w:t xml:space="preserve"> представляют собой художественную композицию, которая сочетается с другими дачными или придомовыми </w:t>
       </w:r>
       <w:r>
         <w:rPr>
@@ -2237,7 +2513,6 @@
       </w:r>
       <w:r>
         <w:rPr>
-          <w:rStyle w:val="a3"/>
           <w:rFonts w:ascii="Times New Roman" w:hAnsi="Times New Roman" w:cs="Times New Roman"/>
           <w:b/>
           <w:bCs/>
@@ -2449,11 +2724,10 @@
       <w:pPr>
         <w:rPr>
           <w:rFonts w:ascii="Times New Roman" w:hAnsi="Times New Roman" w:cs="Times New Roman"/>
-          <w:bCs/>
-          <w:sz w:val="28"/>
-          <w:szCs w:val="28"/>
-          <w:bdr w:val="none" w:sz="0" w:space="0" w:color="auto" w:frame="1"/>
-          <w:shd w:val="clear" w:color="auto" w:fill="FFFFFF"/>
+          <w:sz w:val="28"/>
+          <w:szCs w:val="28"/>
+          <w:shd w:val="clear" w:color="auto" w:fill="FFFFFF"/>
+          <w:lang w:val="en-US"/>
         </w:rPr>
       </w:pPr>
       <w:r>
@@ -2465,6 +2739,307 @@
         </w:rPr>
         <w:lastRenderedPageBreak/>
         <w:t>Трудно себе представить лучший отдых, чем визит на дачу большой, шумной компанией и посиделки у мангала с шашлыками. Именно мангалу мы хотим посветить этот материал, ведь жарить мясо на кирпичиках или палочках не очень гигиенично и полезно. Вообще, мы считаем, что дача без мангала, как жизнь современного подростка без интернета, вроде и реальна, но совсем не тот эффект.</w:t>
+      </w:r>
+    </w:p>
+    <w:p>
+      <w:pPr>
+        <w:rPr>
+          <w:rFonts w:ascii="Times New Roman" w:hAnsi="Times New Roman" w:cs="Times New Roman"/>
+          <w:sz w:val="28"/>
+          <w:szCs w:val="28"/>
+          <w:shd w:val="clear" w:color="auto" w:fill="FFFFFF"/>
+          <w:lang w:val="en-US"/>
+        </w:rPr>
+      </w:pPr>
+    </w:p>
+    <w:p>
+      <w:pPr>
+        <w:rPr>
+          <w:rFonts w:ascii="Times New Roman" w:hAnsi="Times New Roman" w:cs="Times New Roman"/>
+          <w:sz w:val="28"/>
+          <w:szCs w:val="28"/>
+          <w:shd w:val="clear" w:color="auto" w:fill="FFFFFF"/>
+          <w:lang w:val="en-US"/>
+        </w:rPr>
+      </w:pPr>
+    </w:p>
+    <w:p>
+      <w:pPr>
+        <w:rPr>
+          <w:rFonts w:ascii="Times New Roman" w:hAnsi="Times New Roman" w:cs="Times New Roman"/>
+          <w:sz w:val="28"/>
+          <w:szCs w:val="28"/>
+          <w:shd w:val="clear" w:color="auto" w:fill="FFFFFF"/>
+          <w:lang w:val="en-US"/>
+        </w:rPr>
+      </w:pPr>
+    </w:p>
+    <w:p>
+      <w:pPr>
+        <w:rPr>
+          <w:rFonts w:ascii="Times New Roman" w:hAnsi="Times New Roman" w:cs="Times New Roman"/>
+          <w:sz w:val="28"/>
+          <w:szCs w:val="28"/>
+          <w:shd w:val="clear" w:color="auto" w:fill="FFFFFF"/>
+          <w:lang w:val="en-US"/>
+        </w:rPr>
+      </w:pPr>
+    </w:p>
+    <w:p>
+      <w:pPr>
+        <w:rPr>
+          <w:rFonts w:ascii="Times New Roman" w:hAnsi="Times New Roman" w:cs="Times New Roman"/>
+          <w:bCs/>
+          <w:sz w:val="28"/>
+          <w:szCs w:val="28"/>
+          <w:bdr w:val="none" w:sz="0" w:space="0" w:color="auto" w:frame="1"/>
+          <w:shd w:val="clear" w:color="auto" w:fill="FFFFFF"/>
+        </w:rPr>
+      </w:pPr>
+      <w:r>
+        <w:rPr>
+          <w:rFonts w:ascii="Times New Roman" w:hAnsi="Times New Roman" w:cs="Times New Roman"/>
+          <w:bCs/>
+          <w:sz w:val="28"/>
+          <w:szCs w:val="28"/>
+          <w:bdr w:val="none" w:sz="0" w:space="0" w:color="auto" w:frame="1"/>
+          <w:shd w:val="clear" w:color="auto" w:fill="FFFFFF"/>
+        </w:rPr>
+        <w:t xml:space="preserve">Компания </w:t>
+      </w:r>
+      <w:proofErr w:type="spellStart"/>
+      <w:r>
+        <w:rPr>
+          <w:rFonts w:ascii="Times New Roman" w:hAnsi="Times New Roman" w:cs="Times New Roman"/>
+          <w:bCs/>
+          <w:sz w:val="28"/>
+          <w:szCs w:val="28"/>
+          <w:bdr w:val="none" w:sz="0" w:space="0" w:color="auto" w:frame="1"/>
+          <w:shd w:val="clear" w:color="auto" w:fill="FFFFFF"/>
+        </w:rPr>
+        <w:t>МетАллекс</w:t>
+      </w:r>
+      <w:proofErr w:type="spellEnd"/>
+      <w:r>
+        <w:rPr>
+          <w:rFonts w:ascii="Times New Roman" w:hAnsi="Times New Roman" w:cs="Times New Roman"/>
+          <w:bCs/>
+          <w:sz w:val="28"/>
+          <w:szCs w:val="28"/>
+          <w:bdr w:val="none" w:sz="0" w:space="0" w:color="auto" w:frame="1"/>
+          <w:shd w:val="clear" w:color="auto" w:fill="FFFFFF"/>
+        </w:rPr>
+        <w:t xml:space="preserve"> существует на рынке с 2010 года. Мы производим металлоизделия на заказ по типовым и </w:t>
+      </w:r>
+      <w:proofErr w:type="gramStart"/>
+      <w:r>
+        <w:rPr>
+          <w:rFonts w:ascii="Times New Roman" w:hAnsi="Times New Roman" w:cs="Times New Roman"/>
+          <w:bCs/>
+          <w:sz w:val="28"/>
+          <w:szCs w:val="28"/>
+          <w:bdr w:val="none" w:sz="0" w:space="0" w:color="auto" w:frame="1"/>
+          <w:shd w:val="clear" w:color="auto" w:fill="FFFFFF"/>
+        </w:rPr>
+        <w:t>индивидуальным проектам</w:t>
+      </w:r>
+      <w:proofErr w:type="gramEnd"/>
+      <w:r>
+        <w:rPr>
+          <w:rFonts w:ascii="Times New Roman" w:hAnsi="Times New Roman" w:cs="Times New Roman"/>
+          <w:bCs/>
+          <w:sz w:val="28"/>
+          <w:szCs w:val="28"/>
+          <w:bdr w:val="none" w:sz="0" w:space="0" w:color="auto" w:frame="1"/>
+          <w:shd w:val="clear" w:color="auto" w:fill="FFFFFF"/>
+        </w:rPr>
+        <w:t>.</w:t>
+      </w:r>
+    </w:p>
+    <w:p>
+      <w:pPr>
+        <w:rPr>
+          <w:rFonts w:ascii="Times New Roman" w:hAnsi="Times New Roman" w:cs="Times New Roman"/>
+          <w:bCs/>
+          <w:sz w:val="28"/>
+          <w:szCs w:val="28"/>
+          <w:bdr w:val="none" w:sz="0" w:space="0" w:color="auto" w:frame="1"/>
+          <w:shd w:val="clear" w:color="auto" w:fill="FFFFFF"/>
+        </w:rPr>
+      </w:pPr>
+    </w:p>
+    <w:p>
+      <w:pPr>
+        <w:rPr>
+          <w:rFonts w:ascii="Times New Roman" w:hAnsi="Times New Roman" w:cs="Times New Roman"/>
+          <w:bCs/>
+          <w:sz w:val="28"/>
+          <w:szCs w:val="28"/>
+          <w:bdr w:val="none" w:sz="0" w:space="0" w:color="auto" w:frame="1"/>
+          <w:shd w:val="clear" w:color="auto" w:fill="FFFFFF"/>
+        </w:rPr>
+      </w:pPr>
+      <w:r>
+        <w:rPr>
+          <w:rFonts w:ascii="Times New Roman" w:hAnsi="Times New Roman" w:cs="Times New Roman"/>
+          <w:bCs/>
+          <w:sz w:val="28"/>
+          <w:szCs w:val="28"/>
+          <w:bdr w:val="none" w:sz="0" w:space="0" w:color="auto" w:frame="1"/>
+          <w:shd w:val="clear" w:color="auto" w:fill="FFFFFF"/>
+        </w:rPr>
+        <w:t xml:space="preserve">Повседневная практика показывает, что укрепление и развитие структуры представляет </w:t>
+      </w:r>
+    </w:p>
+    <w:p>
+      <w:pPr>
+        <w:rPr>
+          <w:rFonts w:ascii="Times New Roman" w:hAnsi="Times New Roman" w:cs="Times New Roman"/>
+          <w:bCs/>
+          <w:sz w:val="28"/>
+          <w:szCs w:val="28"/>
+          <w:bdr w:val="none" w:sz="0" w:space="0" w:color="auto" w:frame="1"/>
+          <w:shd w:val="clear" w:color="auto" w:fill="FFFFFF"/>
+        </w:rPr>
+      </w:pPr>
+      <w:r>
+        <w:rPr>
+          <w:rFonts w:ascii="Times New Roman" w:hAnsi="Times New Roman" w:cs="Times New Roman"/>
+          <w:bCs/>
+          <w:sz w:val="28"/>
+          <w:szCs w:val="28"/>
+          <w:bdr w:val="none" w:sz="0" w:space="0" w:color="auto" w:frame="1"/>
+          <w:shd w:val="clear" w:color="auto" w:fill="FFFFFF"/>
+        </w:rPr>
+        <w:t>собой интересный эксперимент проверки форм развития. Постоянный количественный рост и сфера нашей активности способствует подготовки и реализации позиций, занимаемых участниками в отношении поставленных задач.</w:t>
+      </w:r>
+    </w:p>
+    <w:p>
+      <w:pPr>
+        <w:rPr>
+          <w:rFonts w:ascii="Times New Roman" w:hAnsi="Times New Roman" w:cs="Times New Roman"/>
+          <w:bCs/>
+          <w:sz w:val="28"/>
+          <w:szCs w:val="28"/>
+          <w:bdr w:val="none" w:sz="0" w:space="0" w:color="auto" w:frame="1"/>
+          <w:shd w:val="clear" w:color="auto" w:fill="FFFFFF"/>
+        </w:rPr>
+      </w:pPr>
+      <w:r>
+        <w:rPr>
+          <w:rFonts w:ascii="Times New Roman" w:hAnsi="Times New Roman" w:cs="Times New Roman"/>
+          <w:bCs/>
+          <w:sz w:val="28"/>
+          <w:szCs w:val="28"/>
+          <w:bdr w:val="none" w:sz="0" w:space="0" w:color="auto" w:frame="1"/>
+          <w:shd w:val="clear" w:color="auto" w:fill="FFFFFF"/>
+        </w:rPr>
+        <w:t xml:space="preserve">Значимость этих проблем настолько очевидна, что начало повседневной работы по формированию позиции влечет за собой процесс внедрения и модернизации дальнейших направлений развития. </w:t>
+      </w:r>
+    </w:p>
+    <w:p>
+      <w:pPr>
+        <w:rPr>
+          <w:rFonts w:ascii="Times New Roman" w:hAnsi="Times New Roman" w:cs="Times New Roman"/>
+          <w:bCs/>
+          <w:sz w:val="28"/>
+          <w:szCs w:val="28"/>
+          <w:bdr w:val="none" w:sz="0" w:space="0" w:color="auto" w:frame="1"/>
+          <w:shd w:val="clear" w:color="auto" w:fill="FFFFFF"/>
+        </w:rPr>
+      </w:pPr>
+      <w:r>
+        <w:rPr>
+          <w:rFonts w:ascii="Times New Roman" w:hAnsi="Times New Roman" w:cs="Times New Roman"/>
+          <w:bCs/>
+          <w:sz w:val="28"/>
+          <w:szCs w:val="28"/>
+          <w:bdr w:val="none" w:sz="0" w:space="0" w:color="auto" w:frame="1"/>
+          <w:shd w:val="clear" w:color="auto" w:fill="FFFFFF"/>
+        </w:rPr>
+        <w:t xml:space="preserve">Значимость этих проблем настолько очевидна, что постоянный количественный рост и сфера </w:t>
+      </w:r>
+      <w:proofErr w:type="gramStart"/>
+      <w:r>
+        <w:rPr>
+          <w:rFonts w:ascii="Times New Roman" w:hAnsi="Times New Roman" w:cs="Times New Roman"/>
+          <w:bCs/>
+          <w:sz w:val="28"/>
+          <w:szCs w:val="28"/>
+          <w:bdr w:val="none" w:sz="0" w:space="0" w:color="auto" w:frame="1"/>
+          <w:shd w:val="clear" w:color="auto" w:fill="FFFFFF"/>
+        </w:rPr>
+        <w:t>нашей</w:t>
+      </w:r>
+      <w:proofErr w:type="gramEnd"/>
+      <w:r>
+        <w:rPr>
+          <w:rFonts w:ascii="Times New Roman" w:hAnsi="Times New Roman" w:cs="Times New Roman"/>
+          <w:bCs/>
+          <w:sz w:val="28"/>
+          <w:szCs w:val="28"/>
+          <w:bdr w:val="none" w:sz="0" w:space="0" w:color="auto" w:frame="1"/>
+          <w:shd w:val="clear" w:color="auto" w:fill="FFFFFF"/>
+        </w:rPr>
+        <w:t xml:space="preserve"> </w:t>
+      </w:r>
+    </w:p>
+    <w:p>
+      <w:pPr>
+        <w:rPr>
+          <w:rFonts w:ascii="Times New Roman" w:hAnsi="Times New Roman" w:cs="Times New Roman"/>
+          <w:bCs/>
+          <w:sz w:val="28"/>
+          <w:szCs w:val="28"/>
+          <w:bdr w:val="none" w:sz="0" w:space="0" w:color="auto" w:frame="1"/>
+          <w:shd w:val="clear" w:color="auto" w:fill="FFFFFF"/>
+        </w:rPr>
+      </w:pPr>
+      <w:r>
+        <w:rPr>
+          <w:rFonts w:ascii="Times New Roman" w:hAnsi="Times New Roman" w:cs="Times New Roman"/>
+          <w:bCs/>
+          <w:sz w:val="28"/>
+          <w:szCs w:val="28"/>
+          <w:bdr w:val="none" w:sz="0" w:space="0" w:color="auto" w:frame="1"/>
+          <w:shd w:val="clear" w:color="auto" w:fill="FFFFFF"/>
+        </w:rPr>
+        <w:t>активности играет важную роль в формировании систем массового участия.</w:t>
+      </w:r>
+    </w:p>
+    <w:p>
+      <w:pPr>
+        <w:rPr>
+          <w:rFonts w:ascii="Times New Roman" w:hAnsi="Times New Roman" w:cs="Times New Roman"/>
+          <w:bCs/>
+          <w:sz w:val="28"/>
+          <w:szCs w:val="28"/>
+          <w:bdr w:val="none" w:sz="0" w:space="0" w:color="auto" w:frame="1"/>
+          <w:shd w:val="clear" w:color="auto" w:fill="FFFFFF"/>
+        </w:rPr>
+      </w:pPr>
+    </w:p>
+    <w:p>
+      <w:pPr>
+        <w:rPr>
+          <w:rFonts w:ascii="Times New Roman" w:hAnsi="Times New Roman" w:cs="Times New Roman"/>
+          <w:bCs/>
+          <w:sz w:val="28"/>
+          <w:szCs w:val="28"/>
+          <w:bdr w:val="none" w:sz="0" w:space="0" w:color="auto" w:frame="1"/>
+          <w:shd w:val="clear" w:color="auto" w:fill="FFFFFF"/>
+        </w:rPr>
+      </w:pPr>
+      <w:r>
+        <w:rPr>
+          <w:rFonts w:ascii="Times New Roman" w:hAnsi="Times New Roman" w:cs="Times New Roman"/>
+          <w:bCs/>
+          <w:sz w:val="28"/>
+          <w:szCs w:val="28"/>
+          <w:bdr w:val="none" w:sz="0" w:space="0" w:color="auto" w:frame="1"/>
+          <w:shd w:val="clear" w:color="auto" w:fill="FFFFFF"/>
+        </w:rPr>
+        <w:t>Металлоизделия давно и  прочно вошли в повседневную жизнь, стали ее неотъемлемой частью.</w:t>
       </w:r>
     </w:p>
     <w:sectPr>
@@ -2479,7 +3054,7 @@
 
 <file path=word/endnotes.xml><?xml version="1.0" encoding="utf-8"?>
 <w:endnotes xmlns:ve="http://schemas.openxmlformats.org/markup-compatibility/2006" xmlns:o="urn:schemas-microsoft-com:office:office" xmlns:r="http://schemas.openxmlformats.org/officeDocument/2006/relationships" xmlns:m="http://schemas.openxmlformats.org/officeDocument/2006/math" xmlns:v="urn:schemas-microsoft-com:vml" xmlns:wp="http://schemas.openxmlformats.org/drawingml/2006/wordprocessingDrawing" xmlns:w10="urn:schemas-microsoft-com:office:word" xmlns:w="http://schemas.openxmlformats.org/wordprocessingml/2006/main" xmlns:wne="http://schemas.microsoft.com/office/word/2006/wordml">
-  <w:endnote w:type="separator" w:id="0">
+  <w:endnote w:type="separator" w:id="-1">
     <w:p>
       <w:pPr>
         <w:spacing w:after="0" w:line="240" w:lineRule="auto"/>
@@ -2489,7 +3064,7 @@
       </w:r>
     </w:p>
   </w:endnote>
-  <w:endnote w:type="continuationSeparator" w:id="1">
+  <w:endnote w:type="continuationSeparator" w:id="0">
     <w:p>
       <w:pPr>
         <w:spacing w:after="0" w:line="240" w:lineRule="auto"/>
@@ -2504,7 +3079,7 @@
 
 <file path=word/footnotes.xml><?xml version="1.0" encoding="utf-8"?>
 <w:footnotes xmlns:ve="http://schemas.openxmlformats.org/markup-compatibility/2006" xmlns:o="urn:schemas-microsoft-com:office:office" xmlns:r="http://schemas.openxmlformats.org/officeDocument/2006/relationships" xmlns:m="http://schemas.openxmlformats.org/officeDocument/2006/math" xmlns:v="urn:schemas-microsoft-com:vml" xmlns:wp="http://schemas.openxmlformats.org/drawingml/2006/wordprocessingDrawing" xmlns:w10="urn:schemas-microsoft-com:office:word" xmlns:w="http://schemas.openxmlformats.org/wordprocessingml/2006/main" xmlns:wne="http://schemas.microsoft.com/office/word/2006/wordml">
-  <w:footnote w:type="separator" w:id="0">
+  <w:footnote w:type="separator" w:id="-1">
     <w:p>
       <w:pPr>
         <w:spacing w:after="0" w:line="240" w:lineRule="auto"/>
@@ -2514,7 +3089,7 @@
       </w:r>
     </w:p>
   </w:footnote>
-  <w:footnote w:type="continuationSeparator" w:id="1">
+  <w:footnote w:type="continuationSeparator" w:id="0">
     <w:p>
       <w:pPr>
         <w:spacing w:after="0" w:line="240" w:lineRule="auto"/>
@@ -3413,7 +3988,7 @@
 </file>
 
 <file path=customXml/itemProps1.xml><?xml version="1.0" encoding="utf-8"?>
-<ds:datastoreItem xmlns:ds="http://schemas.openxmlformats.org/officeDocument/2006/customXml" ds:itemID="{B46D187C-EEB7-4787-AC99-2CA1C1765866}">
+<ds:datastoreItem xmlns:ds="http://schemas.openxmlformats.org/officeDocument/2006/customXml" ds:itemID="{6370BCA6-94CC-4AE5-941B-DD647B988B35}">
   <ds:schemaRefs>
     <ds:schemaRef ds:uri="http://schemas.openxmlformats.org/officeDocument/2006/bibliography"/>
   </ds:schemaRefs>

--- a/www/Статья МетАллекс.docx
+++ b/www/Статья МетАллекс.docx
@@ -745,16 +745,97 @@
           <w:color w:val="445461"/>
           <w:sz w:val="21"/>
           <w:szCs w:val="21"/>
-          <w:shd w:val="clear" w:color="auto" w:fill="FFFFFF"/>
-        </w:rPr>
-      </w:pPr>
-      <w:r>
+          <w:lang w:val="en-US"/>
+        </w:rPr>
+      </w:pPr>
+    </w:p>
+    <w:p>
+      <w:pPr>
+        <w:jc w:val="both"/>
         <w:rPr>
           <w:rFonts w:ascii="Georgia" w:hAnsi="Georgia"/>
           <w:color w:val="445461"/>
           <w:sz w:val="21"/>
           <w:szCs w:val="21"/>
         </w:rPr>
+      </w:pPr>
+      <w:r>
+        <w:rPr>
+          <w:rFonts w:ascii="Georgia" w:hAnsi="Georgia"/>
+          <w:color w:val="445461"/>
+          <w:sz w:val="21"/>
+          <w:szCs w:val="21"/>
+        </w:rPr>
+        <w:t xml:space="preserve">Металлоизделия от нашей компании – это широкий ассортимент стильных и качественных решений. </w:t>
+      </w:r>
+    </w:p>
+    <w:p>
+      <w:pPr>
+        <w:jc w:val="both"/>
+        <w:rPr>
+          <w:rFonts w:ascii="Georgia" w:hAnsi="Georgia"/>
+          <w:color w:val="445461"/>
+          <w:sz w:val="21"/>
+          <w:szCs w:val="21"/>
+          <w:shd w:val="clear" w:color="auto" w:fill="FFFFFF"/>
+        </w:rPr>
+      </w:pPr>
+      <w:r>
+        <w:rPr>
+          <w:rFonts w:ascii="Georgia" w:hAnsi="Georgia"/>
+          <w:color w:val="445461"/>
+          <w:sz w:val="21"/>
+          <w:szCs w:val="21"/>
+        </w:rPr>
+        <w:t xml:space="preserve">Качество продукции - самое главное для нас и поэтому каждый этап </w:t>
+      </w:r>
+      <w:proofErr w:type="gramStart"/>
+      <w:r>
+        <w:rPr>
+          <w:rFonts w:ascii="Georgia" w:hAnsi="Georgia"/>
+          <w:color w:val="445461"/>
+          <w:sz w:val="21"/>
+          <w:szCs w:val="21"/>
+        </w:rPr>
+        <w:t>производственного</w:t>
+      </w:r>
+      <w:proofErr w:type="gramEnd"/>
+      <w:r>
+        <w:rPr>
+          <w:rFonts w:ascii="Georgia" w:hAnsi="Georgia"/>
+          <w:color w:val="445461"/>
+          <w:sz w:val="21"/>
+          <w:szCs w:val="21"/>
+        </w:rPr>
+        <w:t xml:space="preserve"> </w:t>
+      </w:r>
+      <w:proofErr w:type="spellStart"/>
+      <w:r>
+        <w:rPr>
+          <w:rFonts w:ascii="Georgia" w:hAnsi="Georgia"/>
+          <w:color w:val="445461"/>
+          <w:sz w:val="21"/>
+          <w:szCs w:val="21"/>
+        </w:rPr>
+        <w:t>процессА</w:t>
+      </w:r>
+      <w:proofErr w:type="spellEnd"/>
+      <w:r>
+        <w:rPr>
+          <w:rFonts w:ascii="Georgia" w:hAnsi="Georgia"/>
+          <w:color w:val="445461"/>
+          <w:sz w:val="21"/>
+          <w:szCs w:val="21"/>
+        </w:rPr>
+        <w:t xml:space="preserve"> проводится под контролем наших специалистов.</w:t>
+      </w:r>
+      <w:r>
+        <w:rPr>
+          <w:rFonts w:ascii="Georgia" w:hAnsi="Georgia"/>
+          <w:color w:val="445461"/>
+          <w:sz w:val="21"/>
+          <w:szCs w:val="21"/>
+        </w:rPr>
         <w:br/>
       </w:r>
     </w:p>
@@ -1636,7 +1717,6 @@
           <w:szCs w:val="21"/>
           <w:shd w:val="clear" w:color="auto" w:fill="FFFFFF"/>
         </w:rPr>
-        <w:lastRenderedPageBreak/>
         <w:t xml:space="preserve">    Навес — это архитектурный объект, который располагается на несущих опорах,</w:t>
       </w:r>
       <w:r>
@@ -2315,7 +2395,6 @@
           <w:sz w:val="21"/>
           <w:szCs w:val="21"/>
         </w:rPr>
-        <w:lastRenderedPageBreak/>
         <w:t>В солнечный жаркий день, у многих из нас нередко возникает желание найти место для отдыха на свежем воздухе. Удачным решением обустройства такого уютного уголка на открытом воздухе станет беседка из металла. Изящная конструкция не будет закрывать собой живописный пейзаж или вид на дом.</w:t>
       </w:r>
       <w:r>
@@ -2727,17 +2806,15 @@
           <w:sz w:val="28"/>
           <w:szCs w:val="28"/>
           <w:shd w:val="clear" w:color="auto" w:fill="FFFFFF"/>
-          <w:lang w:val="en-US"/>
-        </w:rPr>
-      </w:pPr>
-      <w:r>
-        <w:rPr>
-          <w:rFonts w:ascii="Times New Roman" w:hAnsi="Times New Roman" w:cs="Times New Roman"/>
-          <w:sz w:val="28"/>
-          <w:szCs w:val="28"/>
-          <w:shd w:val="clear" w:color="auto" w:fill="FFFFFF"/>
-        </w:rPr>
-        <w:lastRenderedPageBreak/>
+        </w:rPr>
+      </w:pPr>
+      <w:r>
+        <w:rPr>
+          <w:rFonts w:ascii="Times New Roman" w:hAnsi="Times New Roman" w:cs="Times New Roman"/>
+          <w:sz w:val="28"/>
+          <w:szCs w:val="28"/>
+          <w:shd w:val="clear" w:color="auto" w:fill="FFFFFF"/>
+        </w:rPr>
         <w:t>Трудно себе представить лучший отдых, чем визит на дачу большой, шумной компанией и посиделки у мангала с шашлыками. Именно мангалу мы хотим посветить этот материал, ведь жарить мясо на кирпичиках или палочках не очень гигиенично и полезно. Вообще, мы считаем, что дача без мангала, как жизнь современного подростка без интернета, вроде и реальна, но совсем не тот эффект.</w:t>
       </w:r>
     </w:p>
@@ -2748,40 +2825,36 @@
           <w:sz w:val="28"/>
           <w:szCs w:val="28"/>
           <w:shd w:val="clear" w:color="auto" w:fill="FFFFFF"/>
-          <w:lang w:val="en-US"/>
-        </w:rPr>
-      </w:pPr>
-    </w:p>
-    <w:p>
-      <w:pPr>
-        <w:rPr>
-          <w:rFonts w:ascii="Times New Roman" w:hAnsi="Times New Roman" w:cs="Times New Roman"/>
-          <w:sz w:val="28"/>
-          <w:szCs w:val="28"/>
-          <w:shd w:val="clear" w:color="auto" w:fill="FFFFFF"/>
-          <w:lang w:val="en-US"/>
-        </w:rPr>
-      </w:pPr>
-    </w:p>
-    <w:p>
-      <w:pPr>
-        <w:rPr>
-          <w:rFonts w:ascii="Times New Roman" w:hAnsi="Times New Roman" w:cs="Times New Roman"/>
-          <w:sz w:val="28"/>
-          <w:szCs w:val="28"/>
-          <w:shd w:val="clear" w:color="auto" w:fill="FFFFFF"/>
-          <w:lang w:val="en-US"/>
-        </w:rPr>
-      </w:pPr>
-    </w:p>
-    <w:p>
-      <w:pPr>
-        <w:rPr>
-          <w:rFonts w:ascii="Times New Roman" w:hAnsi="Times New Roman" w:cs="Times New Roman"/>
-          <w:sz w:val="28"/>
-          <w:szCs w:val="28"/>
-          <w:shd w:val="clear" w:color="auto" w:fill="FFFFFF"/>
-          <w:lang w:val="en-US"/>
+        </w:rPr>
+      </w:pPr>
+    </w:p>
+    <w:p>
+      <w:pPr>
+        <w:rPr>
+          <w:rFonts w:ascii="Times New Roman" w:hAnsi="Times New Roman" w:cs="Times New Roman"/>
+          <w:sz w:val="28"/>
+          <w:szCs w:val="28"/>
+          <w:shd w:val="clear" w:color="auto" w:fill="FFFFFF"/>
+        </w:rPr>
+      </w:pPr>
+    </w:p>
+    <w:p>
+      <w:pPr>
+        <w:rPr>
+          <w:rFonts w:ascii="Times New Roman" w:hAnsi="Times New Roman" w:cs="Times New Roman"/>
+          <w:sz w:val="28"/>
+          <w:szCs w:val="28"/>
+          <w:shd w:val="clear" w:color="auto" w:fill="FFFFFF"/>
+        </w:rPr>
+      </w:pPr>
+    </w:p>
+    <w:p>
+      <w:pPr>
+        <w:rPr>
+          <w:rFonts w:ascii="Times New Roman" w:hAnsi="Times New Roman" w:cs="Times New Roman"/>
+          <w:sz w:val="28"/>
+          <w:szCs w:val="28"/>
+          <w:shd w:val="clear" w:color="auto" w:fill="FFFFFF"/>
         </w:rPr>
       </w:pPr>
     </w:p>
@@ -2796,251 +2869,6 @@
           <w:shd w:val="clear" w:color="auto" w:fill="FFFFFF"/>
         </w:rPr>
       </w:pPr>
-      <w:r>
-        <w:rPr>
-          <w:rFonts w:ascii="Times New Roman" w:hAnsi="Times New Roman" w:cs="Times New Roman"/>
-          <w:bCs/>
-          <w:sz w:val="28"/>
-          <w:szCs w:val="28"/>
-          <w:bdr w:val="none" w:sz="0" w:space="0" w:color="auto" w:frame="1"/>
-          <w:shd w:val="clear" w:color="auto" w:fill="FFFFFF"/>
-        </w:rPr>
-        <w:t xml:space="preserve">Компания </w:t>
-      </w:r>
-      <w:proofErr w:type="spellStart"/>
-      <w:r>
-        <w:rPr>
-          <w:rFonts w:ascii="Times New Roman" w:hAnsi="Times New Roman" w:cs="Times New Roman"/>
-          <w:bCs/>
-          <w:sz w:val="28"/>
-          <w:szCs w:val="28"/>
-          <w:bdr w:val="none" w:sz="0" w:space="0" w:color="auto" w:frame="1"/>
-          <w:shd w:val="clear" w:color="auto" w:fill="FFFFFF"/>
-        </w:rPr>
-        <w:t>МетАллекс</w:t>
-      </w:r>
-      <w:proofErr w:type="spellEnd"/>
-      <w:r>
-        <w:rPr>
-          <w:rFonts w:ascii="Times New Roman" w:hAnsi="Times New Roman" w:cs="Times New Roman"/>
-          <w:bCs/>
-          <w:sz w:val="28"/>
-          <w:szCs w:val="28"/>
-          <w:bdr w:val="none" w:sz="0" w:space="0" w:color="auto" w:frame="1"/>
-          <w:shd w:val="clear" w:color="auto" w:fill="FFFFFF"/>
-        </w:rPr>
-        <w:t xml:space="preserve"> существует на рынке с 2010 года. Мы производим металлоизделия на заказ по типовым и </w:t>
-      </w:r>
-      <w:proofErr w:type="gramStart"/>
-      <w:r>
-        <w:rPr>
-          <w:rFonts w:ascii="Times New Roman" w:hAnsi="Times New Roman" w:cs="Times New Roman"/>
-          <w:bCs/>
-          <w:sz w:val="28"/>
-          <w:szCs w:val="28"/>
-          <w:bdr w:val="none" w:sz="0" w:space="0" w:color="auto" w:frame="1"/>
-          <w:shd w:val="clear" w:color="auto" w:fill="FFFFFF"/>
-        </w:rPr>
-        <w:t>индивидуальным проектам</w:t>
-      </w:r>
-      <w:proofErr w:type="gramEnd"/>
-      <w:r>
-        <w:rPr>
-          <w:rFonts w:ascii="Times New Roman" w:hAnsi="Times New Roman" w:cs="Times New Roman"/>
-          <w:bCs/>
-          <w:sz w:val="28"/>
-          <w:szCs w:val="28"/>
-          <w:bdr w:val="none" w:sz="0" w:space="0" w:color="auto" w:frame="1"/>
-          <w:shd w:val="clear" w:color="auto" w:fill="FFFFFF"/>
-        </w:rPr>
-        <w:t>.</w:t>
-      </w:r>
-    </w:p>
-    <w:p>
-      <w:pPr>
-        <w:rPr>
-          <w:rFonts w:ascii="Times New Roman" w:hAnsi="Times New Roman" w:cs="Times New Roman"/>
-          <w:bCs/>
-          <w:sz w:val="28"/>
-          <w:szCs w:val="28"/>
-          <w:bdr w:val="none" w:sz="0" w:space="0" w:color="auto" w:frame="1"/>
-          <w:shd w:val="clear" w:color="auto" w:fill="FFFFFF"/>
-        </w:rPr>
-      </w:pPr>
-    </w:p>
-    <w:p>
-      <w:pPr>
-        <w:rPr>
-          <w:rFonts w:ascii="Times New Roman" w:hAnsi="Times New Roman" w:cs="Times New Roman"/>
-          <w:bCs/>
-          <w:sz w:val="28"/>
-          <w:szCs w:val="28"/>
-          <w:bdr w:val="none" w:sz="0" w:space="0" w:color="auto" w:frame="1"/>
-          <w:shd w:val="clear" w:color="auto" w:fill="FFFFFF"/>
-        </w:rPr>
-      </w:pPr>
-      <w:r>
-        <w:rPr>
-          <w:rFonts w:ascii="Times New Roman" w:hAnsi="Times New Roman" w:cs="Times New Roman"/>
-          <w:bCs/>
-          <w:sz w:val="28"/>
-          <w:szCs w:val="28"/>
-          <w:bdr w:val="none" w:sz="0" w:space="0" w:color="auto" w:frame="1"/>
-          <w:shd w:val="clear" w:color="auto" w:fill="FFFFFF"/>
-        </w:rPr>
-        <w:t xml:space="preserve">Повседневная практика показывает, что укрепление и развитие структуры представляет </w:t>
-      </w:r>
-    </w:p>
-    <w:p>
-      <w:pPr>
-        <w:rPr>
-          <w:rFonts w:ascii="Times New Roman" w:hAnsi="Times New Roman" w:cs="Times New Roman"/>
-          <w:bCs/>
-          <w:sz w:val="28"/>
-          <w:szCs w:val="28"/>
-          <w:bdr w:val="none" w:sz="0" w:space="0" w:color="auto" w:frame="1"/>
-          <w:shd w:val="clear" w:color="auto" w:fill="FFFFFF"/>
-        </w:rPr>
-      </w:pPr>
-      <w:r>
-        <w:rPr>
-          <w:rFonts w:ascii="Times New Roman" w:hAnsi="Times New Roman" w:cs="Times New Roman"/>
-          <w:bCs/>
-          <w:sz w:val="28"/>
-          <w:szCs w:val="28"/>
-          <w:bdr w:val="none" w:sz="0" w:space="0" w:color="auto" w:frame="1"/>
-          <w:shd w:val="clear" w:color="auto" w:fill="FFFFFF"/>
-        </w:rPr>
-        <w:t>собой интересный эксперимент проверки форм развития. Постоянный количественный рост и сфера нашей активности способствует подготовки и реализации позиций, занимаемых участниками в отношении поставленных задач.</w:t>
-      </w:r>
-    </w:p>
-    <w:p>
-      <w:pPr>
-        <w:rPr>
-          <w:rFonts w:ascii="Times New Roman" w:hAnsi="Times New Roman" w:cs="Times New Roman"/>
-          <w:bCs/>
-          <w:sz w:val="28"/>
-          <w:szCs w:val="28"/>
-          <w:bdr w:val="none" w:sz="0" w:space="0" w:color="auto" w:frame="1"/>
-          <w:shd w:val="clear" w:color="auto" w:fill="FFFFFF"/>
-        </w:rPr>
-      </w:pPr>
-      <w:r>
-        <w:rPr>
-          <w:rFonts w:ascii="Times New Roman" w:hAnsi="Times New Roman" w:cs="Times New Roman"/>
-          <w:bCs/>
-          <w:sz w:val="28"/>
-          <w:szCs w:val="28"/>
-          <w:bdr w:val="none" w:sz="0" w:space="0" w:color="auto" w:frame="1"/>
-          <w:shd w:val="clear" w:color="auto" w:fill="FFFFFF"/>
-        </w:rPr>
-        <w:t xml:space="preserve">Значимость этих проблем настолько очевидна, что начало повседневной работы по формированию позиции влечет за собой процесс внедрения и модернизации дальнейших направлений развития. </w:t>
-      </w:r>
-    </w:p>
-    <w:p>
-      <w:pPr>
-        <w:rPr>
-          <w:rFonts w:ascii="Times New Roman" w:hAnsi="Times New Roman" w:cs="Times New Roman"/>
-          <w:bCs/>
-          <w:sz w:val="28"/>
-          <w:szCs w:val="28"/>
-          <w:bdr w:val="none" w:sz="0" w:space="0" w:color="auto" w:frame="1"/>
-          <w:shd w:val="clear" w:color="auto" w:fill="FFFFFF"/>
-        </w:rPr>
-      </w:pPr>
-      <w:r>
-        <w:rPr>
-          <w:rFonts w:ascii="Times New Roman" w:hAnsi="Times New Roman" w:cs="Times New Roman"/>
-          <w:bCs/>
-          <w:sz w:val="28"/>
-          <w:szCs w:val="28"/>
-          <w:bdr w:val="none" w:sz="0" w:space="0" w:color="auto" w:frame="1"/>
-          <w:shd w:val="clear" w:color="auto" w:fill="FFFFFF"/>
-        </w:rPr>
-        <w:t xml:space="preserve">Значимость этих проблем настолько очевидна, что постоянный количественный рост и сфера </w:t>
-      </w:r>
-      <w:proofErr w:type="gramStart"/>
-      <w:r>
-        <w:rPr>
-          <w:rFonts w:ascii="Times New Roman" w:hAnsi="Times New Roman" w:cs="Times New Roman"/>
-          <w:bCs/>
-          <w:sz w:val="28"/>
-          <w:szCs w:val="28"/>
-          <w:bdr w:val="none" w:sz="0" w:space="0" w:color="auto" w:frame="1"/>
-          <w:shd w:val="clear" w:color="auto" w:fill="FFFFFF"/>
-        </w:rPr>
-        <w:t>нашей</w:t>
-      </w:r>
-      <w:proofErr w:type="gramEnd"/>
-      <w:r>
-        <w:rPr>
-          <w:rFonts w:ascii="Times New Roman" w:hAnsi="Times New Roman" w:cs="Times New Roman"/>
-          <w:bCs/>
-          <w:sz w:val="28"/>
-          <w:szCs w:val="28"/>
-          <w:bdr w:val="none" w:sz="0" w:space="0" w:color="auto" w:frame="1"/>
-          <w:shd w:val="clear" w:color="auto" w:fill="FFFFFF"/>
-        </w:rPr>
-        <w:t xml:space="preserve"> </w:t>
-      </w:r>
-    </w:p>
-    <w:p>
-      <w:pPr>
-        <w:rPr>
-          <w:rFonts w:ascii="Times New Roman" w:hAnsi="Times New Roman" w:cs="Times New Roman"/>
-          <w:bCs/>
-          <w:sz w:val="28"/>
-          <w:szCs w:val="28"/>
-          <w:bdr w:val="none" w:sz="0" w:space="0" w:color="auto" w:frame="1"/>
-          <w:shd w:val="clear" w:color="auto" w:fill="FFFFFF"/>
-        </w:rPr>
-      </w:pPr>
-      <w:r>
-        <w:rPr>
-          <w:rFonts w:ascii="Times New Roman" w:hAnsi="Times New Roman" w:cs="Times New Roman"/>
-          <w:bCs/>
-          <w:sz w:val="28"/>
-          <w:szCs w:val="28"/>
-          <w:bdr w:val="none" w:sz="0" w:space="0" w:color="auto" w:frame="1"/>
-          <w:shd w:val="clear" w:color="auto" w:fill="FFFFFF"/>
-        </w:rPr>
-        <w:t>активности играет важную роль в формировании систем массового участия.</w:t>
-      </w:r>
-    </w:p>
-    <w:p>
-      <w:pPr>
-        <w:rPr>
-          <w:rFonts w:ascii="Times New Roman" w:hAnsi="Times New Roman" w:cs="Times New Roman"/>
-          <w:bCs/>
-          <w:sz w:val="28"/>
-          <w:szCs w:val="28"/>
-          <w:bdr w:val="none" w:sz="0" w:space="0" w:color="auto" w:frame="1"/>
-          <w:shd w:val="clear" w:color="auto" w:fill="FFFFFF"/>
-        </w:rPr>
-      </w:pPr>
-    </w:p>
-    <w:p>
-      <w:pPr>
-        <w:rPr>
-          <w:rFonts w:ascii="Times New Roman" w:hAnsi="Times New Roman" w:cs="Times New Roman"/>
-          <w:bCs/>
-          <w:sz w:val="28"/>
-          <w:szCs w:val="28"/>
-          <w:bdr w:val="none" w:sz="0" w:space="0" w:color="auto" w:frame="1"/>
-          <w:shd w:val="clear" w:color="auto" w:fill="FFFFFF"/>
-        </w:rPr>
-      </w:pPr>
-      <w:r>
-        <w:rPr>
-          <w:rFonts w:ascii="Times New Roman" w:hAnsi="Times New Roman" w:cs="Times New Roman"/>
-          <w:bCs/>
-          <w:sz w:val="28"/>
-          <w:szCs w:val="28"/>
-          <w:bdr w:val="none" w:sz="0" w:space="0" w:color="auto" w:frame="1"/>
-          <w:shd w:val="clear" w:color="auto" w:fill="FFFFFF"/>
-        </w:rPr>
-        <w:t>Металлоизделия давно и  прочно вошли в повседневную жизнь, стали ее неотъемлемой частью.</w:t>
-      </w:r>
     </w:p>
     <w:sectPr>
       <w:pgSz w:w="11906" w:h="16838"/>
@@ -3988,7 +3816,7 @@
 </file>
 
 <file path=customXml/itemProps1.xml><?xml version="1.0" encoding="utf-8"?>
-<ds:datastoreItem xmlns:ds="http://schemas.openxmlformats.org/officeDocument/2006/customXml" ds:itemID="{6370BCA6-94CC-4AE5-941B-DD647B988B35}">
+<ds:datastoreItem xmlns:ds="http://schemas.openxmlformats.org/officeDocument/2006/customXml" ds:itemID="{14133ECF-58A0-4483-8A3B-0D832FB98FF3}">
   <ds:schemaRefs>
     <ds:schemaRef ds:uri="http://schemas.openxmlformats.org/officeDocument/2006/bibliography"/>
   </ds:schemaRefs>
